--- a/Documentation discountmate/How to use MongoDb Atlas.docx
+++ b/Documentation discountmate/How to use MongoDb Atlas.docx
@@ -222,9 +222,33 @@
       </w:pPr>
       <w:r>
         <w:rPr>
-          <w:lang w:val="en-US"/>
-        </w:rPr>
-        <w:t>Gmail: discountmate.databytes@gmail.com</w:t>
+          <w:b/>
+          <w:bCs/>
+          <w:lang w:val="en-US"/>
+        </w:rPr>
+        <w:t>Gmail</w:t>
+      </w:r>
+      <w:r>
+        <w:rPr>
+          <w:b/>
+          <w:bCs/>
+          <w:lang w:val="en-US"/>
+        </w:rPr>
+        <w:t xml:space="preserve"> email</w:t>
+      </w:r>
+      <w:r>
+        <w:rPr>
+          <w:b/>
+          <w:bCs/>
+          <w:lang w:val="en-US"/>
+        </w:rPr>
+        <w:t>:</w:t>
+      </w:r>
+      <w:r>
+        <w:rPr>
+          <w:lang w:val="en-US"/>
+        </w:rPr>
+        <w:t xml:space="preserve"> discountmate.databytes@gmail.com</w:t>
       </w:r>
     </w:p>
     <w:p>
@@ -236,9 +260,17 @@
       </w:pPr>
       <w:r>
         <w:rPr>
-          <w:lang w:val="en-US"/>
-        </w:rPr>
-        <w:t>Password: discountmatedatabytes1@</w:t>
+          <w:b/>
+          <w:bCs/>
+          <w:lang w:val="en-US"/>
+        </w:rPr>
+        <w:t>Password:</w:t>
+      </w:r>
+      <w:r>
+        <w:rPr>
+          <w:lang w:val="en-US"/>
+        </w:rPr>
+        <w:t xml:space="preserve"> discountmatedatabytes1@</w:t>
       </w:r>
     </w:p>
     <w:p>
@@ -1962,8 +1994,16 @@
         <w:rPr>
           <w:color w:val="0070C0"/>
         </w:rPr>
-        <w:t>Check that your data actually uploaded</w:t>
-      </w:r>
+        <w:t xml:space="preserve">Check that your data </w:t>
+      </w:r>
+      <w:proofErr w:type="gramStart"/>
+      <w:r>
+        <w:rPr>
+          <w:color w:val="0070C0"/>
+        </w:rPr>
+        <w:t>actually uploaded</w:t>
+      </w:r>
+      <w:proofErr w:type="gramEnd"/>
       <w:r>
         <w:rPr>
           <w:color w:val="0070C0"/>

--- a/Documentation discountmate/How to use MongoDb Atlas.docx
+++ b/Documentation discountmate/How to use MongoDb Atlas.docx
@@ -13,68 +13,26 @@
         <w:rPr>
           <w:lang w:val="en-US"/>
         </w:rPr>
-        <w:t xml:space="preserve">How to use </w:t>
-      </w:r>
-      <w:proofErr w:type="spellStart"/>
-      <w:r>
-        <w:rPr>
-          <w:lang w:val="en-US"/>
-        </w:rPr>
-        <w:t>MongoDb</w:t>
-      </w:r>
-      <w:proofErr w:type="spellEnd"/>
-      <w:r>
-        <w:rPr>
-          <w:lang w:val="en-US"/>
-        </w:rPr>
-        <w:t xml:space="preserve"> Atlas</w:t>
-      </w:r>
-    </w:p>
-    <w:p>
-      <w:pPr>
-        <w:rPr>
-          <w:lang w:val="en-US"/>
-        </w:rPr>
-      </w:pPr>
-      <w:r>
-        <w:rPr>
-          <w:lang w:val="en-US"/>
-        </w:rPr>
-        <w:t xml:space="preserve">These instructions are about how I used </w:t>
-      </w:r>
-      <w:proofErr w:type="spellStart"/>
-      <w:r>
-        <w:rPr>
-          <w:lang w:val="en-US"/>
-        </w:rPr>
-        <w:t>MongoDb</w:t>
-      </w:r>
-      <w:proofErr w:type="spellEnd"/>
-      <w:r>
-        <w:rPr>
-          <w:lang w:val="en-US"/>
-        </w:rPr>
-        <w:t xml:space="preserve"> Atlas to load my data which was collected through a python script on Google Collab.</w:t>
-      </w:r>
-      <w:r>
-        <w:rPr>
-          <w:lang w:val="en-US"/>
-        </w:rPr>
-        <w:t xml:space="preserve"> It can be used to learn how to use </w:t>
-      </w:r>
-      <w:proofErr w:type="spellStart"/>
-      <w:r>
-        <w:rPr>
-          <w:lang w:val="en-US"/>
-        </w:rPr>
-        <w:t>MongoDb</w:t>
-      </w:r>
-      <w:proofErr w:type="spellEnd"/>
-      <w:r>
-        <w:rPr>
-          <w:lang w:val="en-US"/>
-        </w:rPr>
-        <w:t xml:space="preserve"> Atlas.</w:t>
+        <w:t>How to use MongoDb Atlas</w:t>
+      </w:r>
+    </w:p>
+    <w:p>
+      <w:pPr>
+        <w:rPr>
+          <w:lang w:val="en-US"/>
+        </w:rPr>
+      </w:pPr>
+      <w:r>
+        <w:rPr>
+          <w:lang w:val="en-US"/>
+        </w:rPr>
+        <w:t>These instructions are about how I used MongoDb Atlas to load my data which was collected through a python script on Google Collab.</w:t>
+      </w:r>
+      <w:r>
+        <w:rPr>
+          <w:lang w:val="en-US"/>
+        </w:rPr>
+        <w:t xml:space="preserve"> It can be used to learn how to use MongoDb Atlas.</w:t>
       </w:r>
     </w:p>
     <w:p>
@@ -148,21 +106,7 @@
         <w:rPr>
           <w:lang w:val="en-US"/>
         </w:rPr>
-        <w:t xml:space="preserve">Login to the </w:t>
-      </w:r>
-      <w:proofErr w:type="spellStart"/>
-      <w:r>
-        <w:rPr>
-          <w:lang w:val="en-US"/>
-        </w:rPr>
-        <w:t>DiscountMate</w:t>
-      </w:r>
-      <w:proofErr w:type="spellEnd"/>
-      <w:r>
-        <w:rPr>
-          <w:lang w:val="en-US"/>
-        </w:rPr>
-        <w:t xml:space="preserve"> Gmail account:</w:t>
+        <w:t>Login to the DiscountMate Gmail account:</w:t>
       </w:r>
     </w:p>
     <w:p>
@@ -174,6 +118,7 @@
       </w:pPr>
       <w:r>
         <w:rPr>
+          <w:noProof/>
           <w:lang w:val="en-US"/>
         </w:rPr>
         <w:drawing>
@@ -226,7 +171,7 @@
           <w:bCs/>
           <w:lang w:val="en-US"/>
         </w:rPr>
-        <w:t>Gmail</w:t>
+        <w:t>E</w:t>
       </w:r>
       <w:r>
         <w:rPr>
@@ -234,7 +179,7 @@
           <w:bCs/>
           <w:lang w:val="en-US"/>
         </w:rPr>
-        <w:t xml:space="preserve"> email</w:t>
+        <w:t>mail</w:t>
       </w:r>
       <w:r>
         <w:rPr>
@@ -288,35 +233,7 @@
         <w:rPr>
           <w:lang w:val="en-US"/>
         </w:rPr>
-        <w:t xml:space="preserve">Go to the </w:t>
-      </w:r>
-      <w:proofErr w:type="spellStart"/>
-      <w:r>
-        <w:rPr>
-          <w:lang w:val="en-US"/>
-        </w:rPr>
-        <w:t>MongoDb</w:t>
-      </w:r>
-      <w:proofErr w:type="spellEnd"/>
-      <w:r>
-        <w:rPr>
-          <w:lang w:val="en-US"/>
-        </w:rPr>
-        <w:t xml:space="preserve"> Atlas website, and login via </w:t>
-      </w:r>
-      <w:proofErr w:type="spellStart"/>
-      <w:r>
-        <w:rPr>
-          <w:lang w:val="en-US"/>
-        </w:rPr>
-        <w:t>gmail</w:t>
-      </w:r>
-      <w:proofErr w:type="spellEnd"/>
-      <w:r>
-        <w:rPr>
-          <w:lang w:val="en-US"/>
-        </w:rPr>
-        <w:t>.</w:t>
+        <w:t>Go to the MongoDb Atlas website, and login via gmail.</w:t>
       </w:r>
     </w:p>
     <w:p>
@@ -351,6 +268,7 @@
       </w:pPr>
       <w:r>
         <w:rPr>
+          <w:noProof/>
           <w:lang w:val="en-US"/>
         </w:rPr>
         <w:lastRenderedPageBreak/>
@@ -448,6 +366,7 @@
       </w:pPr>
       <w:r>
         <w:rPr>
+          <w:noProof/>
           <w:lang w:val="en-US"/>
         </w:rPr>
         <w:drawing>
@@ -528,14 +447,12 @@
         </w:rPr>
         <w:t xml:space="preserve"> e.g. </w:t>
       </w:r>
-      <w:proofErr w:type="spellStart"/>
       <w:r>
         <w:rPr>
           <w:lang w:val="en-US"/>
         </w:rPr>
         <w:t>discountmate_read_and_write</w:t>
       </w:r>
-      <w:proofErr w:type="spellEnd"/>
       <w:r>
         <w:rPr>
           <w:lang w:val="en-US"/>
@@ -552,6 +469,7 @@
       </w:pPr>
       <w:r>
         <w:rPr>
+          <w:noProof/>
           <w:lang w:val="en-US"/>
         </w:rPr>
         <w:drawing>
@@ -659,6 +577,7 @@
       </w:pPr>
       <w:r>
         <w:rPr>
+          <w:noProof/>
           <w:lang w:val="en-US"/>
         </w:rPr>
         <w:drawing>
@@ -743,55 +662,40 @@
           <w:color w:val="0070C0"/>
           <w:lang w:val="en-US"/>
         </w:rPr>
+        <w:t xml:space="preserve"> click on</w:t>
+      </w:r>
+      <w:r>
+        <w:rPr>
+          <w:color w:val="0070C0"/>
+          <w:lang w:val="en-US"/>
+        </w:rPr>
+        <w:t xml:space="preserve"> Clusters</w:t>
+      </w:r>
+      <w:r>
+        <w:rPr>
+          <w:color w:val="0070C0"/>
+          <w:lang w:val="en-US"/>
+        </w:rPr>
+        <w:t>.</w:t>
+      </w:r>
+      <w:r>
+        <w:rPr>
+          <w:color w:val="0070C0"/>
+          <w:lang w:val="en-US"/>
+        </w:rPr>
         <w:t xml:space="preserve"> </w:t>
       </w:r>
-      <w:proofErr w:type="gramStart"/>
-      <w:r>
-        <w:rPr>
-          <w:color w:val="0070C0"/>
-          <w:lang w:val="en-US"/>
-        </w:rPr>
-        <w:t>click</w:t>
-      </w:r>
-      <w:proofErr w:type="gramEnd"/>
-      <w:r>
-        <w:rPr>
-          <w:color w:val="0070C0"/>
-          <w:lang w:val="en-US"/>
-        </w:rPr>
-        <w:t xml:space="preserve"> on</w:t>
-      </w:r>
-      <w:r>
-        <w:rPr>
-          <w:color w:val="0070C0"/>
-          <w:lang w:val="en-US"/>
-        </w:rPr>
-        <w:t xml:space="preserve"> Clusters</w:t>
-      </w:r>
-      <w:r>
-        <w:rPr>
-          <w:color w:val="0070C0"/>
-          <w:lang w:val="en-US"/>
-        </w:rPr>
-        <w:t>.</w:t>
-      </w:r>
-      <w:r>
-        <w:rPr>
-          <w:color w:val="0070C0"/>
-          <w:lang w:val="en-US"/>
-        </w:rPr>
-        <w:t xml:space="preserve"> </w:t>
-      </w:r>
-    </w:p>
-    <w:p>
-      <w:pPr>
-        <w:pStyle w:val="ListParagraph"/>
-        <w:rPr>
-          <w:lang w:val="en-US"/>
-        </w:rPr>
-      </w:pPr>
-      <w:r>
-        <w:rPr>
+    </w:p>
+    <w:p>
+      <w:pPr>
+        <w:pStyle w:val="ListParagraph"/>
+        <w:rPr>
+          <w:lang w:val="en-US"/>
+        </w:rPr>
+      </w:pPr>
+      <w:r>
+        <w:rPr>
+          <w:noProof/>
           <w:lang w:val="en-US"/>
         </w:rPr>
         <w:drawing>
@@ -876,6 +780,7 @@
       </w:pPr>
       <w:r>
         <w:rPr>
+          <w:noProof/>
           <w:lang w:val="en-US"/>
         </w:rPr>
         <w:drawing>
@@ -948,21 +853,7 @@
         <w:rPr>
           <w:lang w:val="en-US"/>
         </w:rPr>
-        <w:t xml:space="preserve">By clicking on </w:t>
-      </w:r>
-      <w:proofErr w:type="gramStart"/>
-      <w:r>
-        <w:rPr>
-          <w:lang w:val="en-US"/>
-        </w:rPr>
-        <w:t>‘ +</w:t>
-      </w:r>
-      <w:proofErr w:type="gramEnd"/>
-      <w:r>
-        <w:rPr>
-          <w:lang w:val="en-US"/>
-        </w:rPr>
-        <w:t xml:space="preserve"> Create Database</w:t>
+        <w:t>By clicking on ‘ + Create Database</w:t>
       </w:r>
       <w:r>
         <w:rPr>
@@ -970,7 +861,6 @@
         </w:rPr>
         <w:t xml:space="preserve">’ a database like </w:t>
       </w:r>
-      <w:proofErr w:type="spellStart"/>
       <w:r>
         <w:rPr>
           <w:b/>
@@ -979,7 +869,6 @@
         </w:rPr>
         <w:t>SampleData</w:t>
       </w:r>
-      <w:proofErr w:type="spellEnd"/>
       <w:r>
         <w:rPr>
           <w:lang w:val="en-US"/>
@@ -1002,6 +891,7 @@
       </w:pPr>
       <w:r>
         <w:rPr>
+          <w:noProof/>
           <w:lang w:val="en-US"/>
         </w:rPr>
         <w:drawing>
@@ -1070,6 +960,7 @@
       </w:pPr>
       <w:r>
         <w:rPr>
+          <w:noProof/>
           <w:lang w:val="en-US"/>
         </w:rPr>
         <w:drawing>
@@ -1126,21 +1017,7 @@
         <w:rPr>
           <w:lang w:val="en-US"/>
         </w:rPr>
-        <w:t xml:space="preserve"> </w:t>
-      </w:r>
-      <w:proofErr w:type="gramStart"/>
-      <w:r>
-        <w:rPr>
-          <w:lang w:val="en-US"/>
-        </w:rPr>
-        <w:t>So</w:t>
-      </w:r>
-      <w:proofErr w:type="gramEnd"/>
-      <w:r>
-        <w:rPr>
-          <w:lang w:val="en-US"/>
-        </w:rPr>
-        <w:t xml:space="preserve"> a </w:t>
+        <w:t xml:space="preserve"> So a </w:t>
       </w:r>
       <w:r>
         <w:rPr>
@@ -1252,6 +1129,7 @@
         <w:rPr>
           <w:b/>
           <w:bCs/>
+          <w:noProof/>
           <w:lang w:val="en-US"/>
         </w:rPr>
         <w:drawing>
@@ -1304,19 +1182,7 @@
         <w:rPr>
           <w:lang w:val="en-US"/>
         </w:rPr>
-        <w:t xml:space="preserve">If you’re entering a large amount of data, this isn’t the best way of </w:t>
-      </w:r>
-      <w:r>
-        <w:rPr>
-          <w:lang w:val="en-US"/>
-        </w:rPr>
-        <w:t>loading data into the database</w:t>
-      </w:r>
-      <w:r>
-        <w:rPr>
-          <w:lang w:val="en-US"/>
-        </w:rPr>
-        <w:t xml:space="preserve"> – it’s better to use a script (like with Python which I’ll explain next).</w:t>
+        <w:t>If you’re entering a large amount of data, this isn’t the best way of loading data into the database – it’s better to use a script (like with Python which I’ll explain next).</w:t>
       </w:r>
     </w:p>
     <w:p>
@@ -1360,21 +1226,7 @@
         <w:rPr>
           <w:lang w:val="en-US"/>
         </w:rPr>
-        <w:t xml:space="preserve">on </w:t>
-      </w:r>
-      <w:proofErr w:type="spellStart"/>
-      <w:r>
-        <w:rPr>
-          <w:lang w:val="en-US"/>
-        </w:rPr>
-        <w:t>Github</w:t>
-      </w:r>
-      <w:proofErr w:type="spellEnd"/>
-      <w:r>
-        <w:rPr>
-          <w:lang w:val="en-US"/>
-        </w:rPr>
-        <w:t xml:space="preserve"> near the end of the python script. The link: </w:t>
+        <w:t xml:space="preserve">on Github near the end of the python script. The link: </w:t>
       </w:r>
       <w:hyperlink r:id="rId17" w:history="1">
         <w:r>
@@ -1436,61 +1288,20 @@
           <w:lang w:val="en-AU"/>
         </w:rPr>
       </w:pPr>
-      <w:proofErr w:type="gramStart"/>
       <w:r>
         <w:rPr>
           <w:color w:val="77206D" w:themeColor="accent5" w:themeShade="BF"/>
         </w:rPr>
-        <w:t>!pip</w:t>
-      </w:r>
-      <w:proofErr w:type="gramEnd"/>
-      <w:r>
-        <w:rPr>
-          <w:color w:val="77206D" w:themeColor="accent5" w:themeShade="BF"/>
-        </w:rPr>
-        <w:t xml:space="preserve"> install </w:t>
-      </w:r>
-      <w:proofErr w:type="spellStart"/>
-      <w:r>
-        <w:rPr>
-          <w:color w:val="77206D" w:themeColor="accent5" w:themeShade="BF"/>
-        </w:rPr>
-        <w:t>pymongo</w:t>
-      </w:r>
-      <w:proofErr w:type="spellEnd"/>
+        <w:t>!pip install pymongo</w:t>
+      </w:r>
       <w:r>
         <w:rPr>
           <w:color w:val="77206D" w:themeColor="accent5" w:themeShade="BF"/>
           <w:lang w:val="en-AU"/>
         </w:rPr>
         <w:br/>
-        <w:t xml:space="preserve">from </w:t>
-      </w:r>
-      <w:proofErr w:type="spellStart"/>
-      <w:r>
-        <w:rPr>
-          <w:color w:val="77206D" w:themeColor="accent5" w:themeShade="BF"/>
-          <w:lang w:val="en-AU"/>
-        </w:rPr>
-        <w:t>pymongo</w:t>
-      </w:r>
-      <w:proofErr w:type="spellEnd"/>
-      <w:r>
-        <w:rPr>
-          <w:color w:val="77206D" w:themeColor="accent5" w:themeShade="BF"/>
-          <w:lang w:val="en-AU"/>
-        </w:rPr>
-        <w:t xml:space="preserve"> import </w:t>
-      </w:r>
-      <w:proofErr w:type="spellStart"/>
-      <w:r>
-        <w:rPr>
-          <w:color w:val="77206D" w:themeColor="accent5" w:themeShade="BF"/>
-          <w:lang w:val="en-AU"/>
-        </w:rPr>
-        <w:t>MongoClient</w:t>
-      </w:r>
-      <w:proofErr w:type="spellEnd"/>
+        <w:t>from pymongo import MongoClient</w:t>
+      </w:r>
     </w:p>
     <w:p>
       <w:pPr>
@@ -1519,58 +1330,42 @@
           <w:color w:val="0070C0"/>
           <w:lang w:val="en-AU"/>
         </w:rPr>
-        <w:t xml:space="preserve"> connect to the </w:t>
-      </w:r>
-      <w:proofErr w:type="spellStart"/>
+        <w:t xml:space="preserve"> connect to the DiscountMate cluster</w:t>
+      </w:r>
       <w:r>
         <w:rPr>
           <w:color w:val="0070C0"/>
           <w:lang w:val="en-AU"/>
         </w:rPr>
-        <w:t>DiscountMate</w:t>
-      </w:r>
-      <w:proofErr w:type="spellEnd"/>
-      <w:r>
-        <w:rPr>
-          <w:color w:val="0070C0"/>
+        <w:t>.</w:t>
+      </w:r>
+      <w:r>
+        <w:t xml:space="preserve"> </w:t>
+      </w:r>
+      <w:r>
+        <w:rPr>
           <w:lang w:val="en-AU"/>
         </w:rPr>
-        <w:t xml:space="preserve"> cluster</w:t>
-      </w:r>
-      <w:r>
-        <w:rPr>
-          <w:color w:val="0070C0"/>
+        <w:t>Note: you could reuse this code, but if you want to know</w:t>
+      </w:r>
+      <w:r>
+        <w:rPr>
           <w:lang w:val="en-AU"/>
         </w:rPr>
+        <w:t xml:space="preserve"> how I got it</w:t>
+      </w:r>
+      <w:r>
+        <w:rPr>
+          <w:lang w:val="en-AU"/>
+        </w:rPr>
+        <w:t>, in the appendix of this document I explained how</w:t>
+      </w:r>
+      <w:r>
+        <w:rPr>
+          <w:lang w:val="en-AU"/>
+        </w:rPr>
         <w:t>.</w:t>
       </w:r>
-      <w:r>
-        <w:t xml:space="preserve"> </w:t>
-      </w:r>
-      <w:r>
-        <w:rPr>
-          <w:lang w:val="en-AU"/>
-        </w:rPr>
-        <w:t>Note: you could reuse this code, but if you want to know</w:t>
-      </w:r>
-      <w:r>
-        <w:rPr>
-          <w:lang w:val="en-AU"/>
-        </w:rPr>
-        <w:t xml:space="preserve"> how I got it</w:t>
-      </w:r>
-      <w:r>
-        <w:rPr>
-          <w:lang w:val="en-AU"/>
-        </w:rPr>
-        <w:t>, in the appendix of this document I explained how</w:t>
-      </w:r>
-      <w:r>
-        <w:rPr>
-          <w:lang w:val="en-AU"/>
-        </w:rPr>
-        <w:t>.</w:t>
-      </w:r>
     </w:p>
     <w:p>
       <w:pPr>
@@ -1616,15 +1411,7 @@
         <w:t xml:space="preserve">define your database and collection (that you want to access the data from). </w:t>
       </w:r>
       <w:r>
-        <w:t xml:space="preserve">Note: if this database or collection doesn’t already exist </w:t>
-      </w:r>
-      <w:proofErr w:type="spellStart"/>
-      <w:r>
-        <w:t>MongoDb</w:t>
-      </w:r>
-      <w:proofErr w:type="spellEnd"/>
-      <w:r>
-        <w:t xml:space="preserve"> will create it.</w:t>
+        <w:t>Note: if this database or collection doesn’t already exist MongoDb will create it.</w:t>
       </w:r>
     </w:p>
     <w:p>
@@ -1635,88 +1422,46 @@
           <w:lang w:val="en-AU"/>
         </w:rPr>
       </w:pPr>
-      <w:proofErr w:type="spellStart"/>
       <w:r>
         <w:rPr>
           <w:color w:val="7030A0"/>
           <w:lang w:val="en-AU"/>
         </w:rPr>
-        <w:t>db</w:t>
-      </w:r>
-      <w:proofErr w:type="spellEnd"/>
-      <w:r>
+        <w:t>db = client['ScrappedData']</w:t>
+      </w:r>
+    </w:p>
+    <w:p>
+      <w:pPr>
+        <w:pStyle w:val="ListParagraph"/>
         <w:rPr>
           <w:color w:val="7030A0"/>
           <w:lang w:val="en-AU"/>
         </w:rPr>
-        <w:t xml:space="preserve"> = client['</w:t>
-      </w:r>
-      <w:proofErr w:type="spellStart"/>
+      </w:pPr>
       <w:r>
         <w:rPr>
           <w:color w:val="7030A0"/>
           <w:lang w:val="en-AU"/>
         </w:rPr>
-        <w:t>ScrappedData</w:t>
-      </w:r>
-      <w:proofErr w:type="spellEnd"/>
-      <w:r>
-        <w:rPr>
-          <w:color w:val="7030A0"/>
+        <w:t>collection = db['2024-13-11 Aldi Data']</w:t>
+      </w:r>
+    </w:p>
+    <w:p>
+      <w:pPr>
+        <w:pStyle w:val="ListParagraph"/>
+      </w:pPr>
+      <w:r>
+        <w:rPr>
           <w:lang w:val="en-AU"/>
         </w:rPr>
-        <w:t>']</w:t>
-      </w:r>
-    </w:p>
-    <w:p>
-      <w:pPr>
-        <w:pStyle w:val="ListParagraph"/>
-        <w:rPr>
-          <w:color w:val="7030A0"/>
+        <w:t>So,</w:t>
+      </w:r>
+      <w:r>
+        <w:rPr>
           <w:lang w:val="en-AU"/>
         </w:rPr>
-      </w:pPr>
-      <w:r>
-        <w:rPr>
-          <w:color w:val="7030A0"/>
-          <w:lang w:val="en-AU"/>
-        </w:rPr>
-        <w:t xml:space="preserve">collection = </w:t>
-      </w:r>
-      <w:proofErr w:type="spellStart"/>
-      <w:r>
-        <w:rPr>
-          <w:color w:val="7030A0"/>
-          <w:lang w:val="en-AU"/>
-        </w:rPr>
-        <w:t>db</w:t>
-      </w:r>
-      <w:proofErr w:type="spellEnd"/>
-      <w:r>
-        <w:rPr>
-          <w:color w:val="7030A0"/>
-          <w:lang w:val="en-AU"/>
-        </w:rPr>
-        <w:t>['2024-13-11 Aldi Data']</w:t>
-      </w:r>
-    </w:p>
-    <w:p>
-      <w:pPr>
-        <w:pStyle w:val="ListParagraph"/>
-      </w:pPr>
-      <w:r>
-        <w:rPr>
-          <w:lang w:val="en-AU"/>
-        </w:rPr>
-        <w:t>So,</w:t>
-      </w:r>
-      <w:r>
-        <w:rPr>
-          <w:lang w:val="en-AU"/>
-        </w:rPr>
         <w:t xml:space="preserve"> I used the </w:t>
       </w:r>
-      <w:proofErr w:type="spellStart"/>
       <w:r>
         <w:rPr>
           <w:b/>
@@ -1725,7 +1470,6 @@
         </w:rPr>
         <w:t>ScrappedData</w:t>
       </w:r>
-      <w:proofErr w:type="spellEnd"/>
       <w:r>
         <w:rPr>
           <w:lang w:val="en-AU"/>
@@ -1799,47 +1543,107 @@
           <w:color w:val="7030A0"/>
         </w:rPr>
       </w:pPr>
-      <w:proofErr w:type="spellStart"/>
       <w:r>
         <w:rPr>
           <w:color w:val="7030A0"/>
         </w:rPr>
-        <w:t>data_dict</w:t>
-      </w:r>
-      <w:proofErr w:type="spellEnd"/>
-      <w:r>
+        <w:t>data_dict = data.to_dict(orient='records')</w:t>
+      </w:r>
+    </w:p>
+    <w:p>
+      <w:pPr>
+        <w:pStyle w:val="ListParagraph"/>
+        <w:rPr>
+          <w:color w:val="0070C0"/>
+        </w:rPr>
+      </w:pPr>
+      <w:r>
+        <w:rPr>
+          <w:color w:val="0070C0"/>
+        </w:rPr>
+        <w:t>5</w:t>
+      </w:r>
+      <w:r>
+        <w:rPr>
+          <w:color w:val="0070C0"/>
+          <w:vertAlign w:val="superscript"/>
+        </w:rPr>
+        <w:t>th</w:t>
+      </w:r>
+      <w:r>
+        <w:rPr>
+          <w:color w:val="0070C0"/>
+        </w:rPr>
+        <w:t xml:space="preserve"> Insert the data into the collection</w:t>
+      </w:r>
+    </w:p>
+    <w:p>
+      <w:pPr>
+        <w:pStyle w:val="ListParagraph"/>
         <w:rPr>
           <w:color w:val="7030A0"/>
         </w:rPr>
-        <w:t xml:space="preserve"> = </w:t>
-      </w:r>
-      <w:proofErr w:type="spellStart"/>
+      </w:pPr>
       <w:r>
         <w:rPr>
           <w:color w:val="7030A0"/>
         </w:rPr>
-        <w:t>data.to_dict</w:t>
-      </w:r>
-      <w:proofErr w:type="spellEnd"/>
-      <w:r>
+        <w:t>insert_doc = collection.insert_many(data_dict)</w:t>
+      </w:r>
+    </w:p>
+    <w:p>
+      <w:pPr>
+        <w:pStyle w:val="ListParagraph"/>
+        <w:rPr>
+          <w:color w:val="0070C0"/>
+        </w:rPr>
+      </w:pPr>
+      <w:r>
+        <w:rPr>
+          <w:color w:val="0070C0"/>
+        </w:rPr>
+        <w:t>6</w:t>
+      </w:r>
+      <w:r>
+        <w:rPr>
+          <w:color w:val="0070C0"/>
+          <w:vertAlign w:val="superscript"/>
+        </w:rPr>
+        <w:t>th</w:t>
+      </w:r>
+      <w:r>
+        <w:rPr>
+          <w:color w:val="0070C0"/>
+        </w:rPr>
+        <w:t xml:space="preserve"> Close the connection to the client.</w:t>
+      </w:r>
+    </w:p>
+    <w:p>
+      <w:pPr>
+        <w:pStyle w:val="ListParagraph"/>
         <w:rPr>
           <w:color w:val="7030A0"/>
         </w:rPr>
-        <w:t>(orient='records')</w:t>
-      </w:r>
-    </w:p>
-    <w:p>
-      <w:pPr>
-        <w:pStyle w:val="ListParagraph"/>
-        <w:rPr>
-          <w:color w:val="0070C0"/>
-        </w:rPr>
-      </w:pPr>
-      <w:r>
-        <w:rPr>
-          <w:color w:val="0070C0"/>
-        </w:rPr>
-        <w:t>5</w:t>
+      </w:pPr>
+      <w:r>
+        <w:rPr>
+          <w:color w:val="7030A0"/>
+        </w:rPr>
+        <w:t>client.close()</w:t>
+      </w:r>
+    </w:p>
+    <w:p>
+      <w:pPr>
+        <w:pStyle w:val="ListParagraph"/>
+        <w:rPr>
+          <w:color w:val="0070C0"/>
+        </w:rPr>
+      </w:pPr>
+      <w:r>
+        <w:rPr>
+          <w:color w:val="0070C0"/>
+        </w:rPr>
+        <w:t>7</w:t>
       </w:r>
       <w:r>
         <w:rPr>
@@ -1852,158 +1656,14 @@
         <w:rPr>
           <w:color w:val="0070C0"/>
         </w:rPr>
-        <w:t xml:space="preserve"> Insert the data into the collection</w:t>
-      </w:r>
-    </w:p>
-    <w:p>
-      <w:pPr>
-        <w:pStyle w:val="ListParagraph"/>
-        <w:rPr>
-          <w:color w:val="7030A0"/>
-        </w:rPr>
-      </w:pPr>
-      <w:proofErr w:type="spellStart"/>
-      <w:r>
-        <w:rPr>
-          <w:color w:val="7030A0"/>
-        </w:rPr>
-        <w:t>insert_doc</w:t>
-      </w:r>
-      <w:proofErr w:type="spellEnd"/>
-      <w:r>
-        <w:rPr>
-          <w:color w:val="7030A0"/>
-        </w:rPr>
-        <w:t xml:space="preserve"> = </w:t>
-      </w:r>
-      <w:proofErr w:type="spellStart"/>
-      <w:proofErr w:type="gramStart"/>
-      <w:r>
-        <w:rPr>
-          <w:color w:val="7030A0"/>
-        </w:rPr>
-        <w:t>collection.insert</w:t>
-      </w:r>
-      <w:proofErr w:type="gramEnd"/>
-      <w:r>
-        <w:rPr>
-          <w:color w:val="7030A0"/>
-        </w:rPr>
-        <w:t>_many</w:t>
-      </w:r>
-      <w:proofErr w:type="spellEnd"/>
-      <w:r>
-        <w:rPr>
-          <w:color w:val="7030A0"/>
-        </w:rPr>
-        <w:t>(</w:t>
-      </w:r>
-      <w:proofErr w:type="spellStart"/>
-      <w:r>
-        <w:rPr>
-          <w:color w:val="7030A0"/>
-        </w:rPr>
-        <w:t>data_dict</w:t>
-      </w:r>
-      <w:proofErr w:type="spellEnd"/>
-      <w:r>
-        <w:rPr>
-          <w:color w:val="7030A0"/>
-        </w:rPr>
-        <w:t>)</w:t>
-      </w:r>
-    </w:p>
-    <w:p>
-      <w:pPr>
-        <w:pStyle w:val="ListParagraph"/>
-        <w:rPr>
-          <w:color w:val="0070C0"/>
-        </w:rPr>
-      </w:pPr>
-      <w:r>
-        <w:rPr>
-          <w:color w:val="0070C0"/>
-        </w:rPr>
-        <w:t>6</w:t>
-      </w:r>
-      <w:r>
-        <w:rPr>
-          <w:color w:val="0070C0"/>
-          <w:vertAlign w:val="superscript"/>
-        </w:rPr>
-        <w:t>th</w:t>
-      </w:r>
-      <w:r>
-        <w:rPr>
-          <w:color w:val="0070C0"/>
-        </w:rPr>
-        <w:t xml:space="preserve"> Close the connection to the client.</w:t>
-      </w:r>
-    </w:p>
-    <w:p>
-      <w:pPr>
-        <w:pStyle w:val="ListParagraph"/>
-        <w:rPr>
-          <w:color w:val="7030A0"/>
-        </w:rPr>
-      </w:pPr>
-      <w:proofErr w:type="spellStart"/>
-      <w:proofErr w:type="gramStart"/>
-      <w:r>
-        <w:rPr>
-          <w:color w:val="7030A0"/>
-        </w:rPr>
-        <w:t>client.close</w:t>
-      </w:r>
-      <w:proofErr w:type="spellEnd"/>
-      <w:proofErr w:type="gramEnd"/>
-      <w:r>
-        <w:rPr>
-          <w:color w:val="7030A0"/>
-        </w:rPr>
-        <w:t>()</w:t>
-      </w:r>
-    </w:p>
-    <w:p>
-      <w:pPr>
-        <w:pStyle w:val="ListParagraph"/>
-        <w:rPr>
-          <w:color w:val="0070C0"/>
-        </w:rPr>
-      </w:pPr>
-      <w:r>
-        <w:rPr>
-          <w:color w:val="0070C0"/>
-        </w:rPr>
-        <w:t>7</w:t>
-      </w:r>
-      <w:r>
-        <w:rPr>
-          <w:color w:val="0070C0"/>
-          <w:vertAlign w:val="superscript"/>
-        </w:rPr>
-        <w:t>th</w:t>
-      </w:r>
-      <w:r>
-        <w:rPr>
-          <w:color w:val="0070C0"/>
-        </w:rPr>
         <w:t xml:space="preserve"> </w:t>
       </w:r>
       <w:r>
         <w:rPr>
           <w:color w:val="0070C0"/>
         </w:rPr>
-        <w:t xml:space="preserve">Check that your data </w:t>
-      </w:r>
-      <w:proofErr w:type="gramStart"/>
-      <w:r>
-        <w:rPr>
-          <w:color w:val="0070C0"/>
-        </w:rPr>
-        <w:t>actually uploaded</w:t>
-      </w:r>
-      <w:proofErr w:type="gramEnd"/>
+        <w:t>Check that your data actually uploaded</w:t>
+      </w:r>
       <w:r>
         <w:rPr>
           <w:color w:val="0070C0"/>
@@ -2091,6 +1751,7 @@
       </w:pPr>
       <w:r>
         <w:rPr>
+          <w:noProof/>
           <w:lang w:val="en-US"/>
         </w:rPr>
         <w:drawing>
@@ -2157,6 +1818,7 @@
       </w:pPr>
       <w:r>
         <w:rPr>
+          <w:noProof/>
           <w:lang w:val="en-US"/>
         </w:rPr>
         <w:drawing>
@@ -2219,28 +1881,24 @@
         </w:rPr>
         <w:t xml:space="preserve">the values of </w:t>
       </w:r>
-      <w:proofErr w:type="spellStart"/>
       <w:r>
         <w:rPr>
           <w:lang w:val="en-US"/>
         </w:rPr>
         <w:t>db_username</w:t>
       </w:r>
-      <w:proofErr w:type="spellEnd"/>
       <w:r>
         <w:rPr>
           <w:lang w:val="en-US"/>
         </w:rPr>
         <w:t xml:space="preserve"> and </w:t>
       </w:r>
-      <w:proofErr w:type="spellStart"/>
       <w:r>
         <w:rPr>
           <w:lang w:val="en-US"/>
         </w:rPr>
         <w:t>db_password</w:t>
       </w:r>
-      <w:proofErr w:type="spellEnd"/>
       <w:r>
         <w:rPr>
           <w:lang w:val="en-US"/>
@@ -2269,6 +1927,7 @@
       </w:pPr>
       <w:r>
         <w:rPr>
+          <w:noProof/>
           <w:lang w:val="en-US"/>
         </w:rPr>
         <w:drawing>
@@ -3112,6 +2771,7 @@
   <w:style w:type="character" w:default="1" w:styleId="DefaultParagraphFont">
     <w:name w:val="Default Paragraph Font"/>
     <w:uiPriority w:val="1"/>
+    <w:semiHidden/>
     <w:unhideWhenUsed/>
   </w:style>
   <w:style w:type="table" w:default="1" w:styleId="TableNormal">
